--- a/resume.docx
+++ b/resume.docx
@@ -15,7 +15,12 @@
         <w:pStyle w:val="ContactInfo"/>
       </w:pPr>
       <w:r>
-        <w:t>Amsterdam, the Netherlands | +31 6 2879 8488 | i_kh@icloud.com</w:t>
+        <w:t>Amsterdam, the Netherlands | +31 6 2879 8488 |</w:t>
+      </w:r>
+      <w:bookmarkStart w:id="0" w:name="_GoBack"/>
+      <w:bookmarkEnd w:id="0"/>
+      <w:r>
+        <w:t xml:space="preserve"> i_kh@icloud.com</w:t>
       </w:r>
     </w:p>
     <w:p>
@@ -31,7 +36,33 @@
         <w:spacing w:after="180"/>
       </w:pPr>
       <w:r>
-        <w:t xml:space="preserve">I am a hard-working Software Engineer dedicated to my work and always ready to learn and improve myself. I focus on </w:t>
+        <w:t>I am a hard-working</w:t>
+      </w:r>
+      <w:r>
+        <w:t xml:space="preserve"> and </w:t>
+      </w:r>
+      <w:r>
+        <w:rPr>
+          <w:rFonts w:cstheme="minorHAnsi"/>
+          <w:sz w:val="20"/>
+          <w:szCs w:val="20"/>
+        </w:rPr>
+        <w:t>dedicated</w:t>
+      </w:r>
+      <w:r>
+        <w:t xml:space="preserve"> Software Engineer </w:t>
+      </w:r>
+      <w:r>
+        <w:t xml:space="preserve">that is </w:t>
+      </w:r>
+      <w:r>
+        <w:t xml:space="preserve">always ready to learn and improve </w:t>
+      </w:r>
+      <w:r>
+        <w:t>my skills</w:t>
+      </w:r>
+      <w:r>
+        <w:t xml:space="preserve">. I focus on </w:t>
       </w:r>
       <w:r>
         <w:t>developing</w:t>
@@ -258,8 +289,6 @@
       <w:r>
         <w:t>tasks</w:t>
       </w:r>
-      <w:bookmarkStart w:id="0" w:name="_GoBack"/>
-      <w:bookmarkEnd w:id="0"/>
       <w:r>
         <w:t xml:space="preserve"> using JIRA.</w:t>
       </w:r>
@@ -273,7 +302,15 @@
         <w:t>Smarty Systems</w:t>
       </w:r>
       <w:r>
-        <w:t xml:space="preserve"> / Zalka, Lebanon</w:t>
+        <w:t xml:space="preserve"> / </w:t>
+      </w:r>
+      <w:proofErr w:type="spellStart"/>
+      <w:r>
+        <w:t>Zalka</w:t>
+      </w:r>
+      <w:proofErr w:type="spellEnd"/>
+      <w:r>
+        <w:t>, Lebanon</w:t>
       </w:r>
     </w:p>
     <w:p>
@@ -392,7 +429,15 @@
         <w:t>that feed to</w:t>
       </w:r>
       <w:r>
-        <w:t xml:space="preserve"> a machine learning API for online prediction. The real time processing was done using VoltDB, a fast in-memory RDBMS.</w:t>
+        <w:t xml:space="preserve"> a machine learning API for online prediction. The real time processing was done using </w:t>
+      </w:r>
+      <w:proofErr w:type="spellStart"/>
+      <w:r>
+        <w:t>VoltDB</w:t>
+      </w:r>
+      <w:proofErr w:type="spellEnd"/>
+      <w:r>
+        <w:t>, a fast in-memory RDBMS.</w:t>
       </w:r>
     </w:p>
     <w:p>
@@ -410,7 +455,15 @@
         <w:t xml:space="preserve">as </w:t>
       </w:r>
       <w:r>
-        <w:t>service discovery using Hashicorp Consul.</w:t>
+        <w:t xml:space="preserve">service discovery using </w:t>
+      </w:r>
+      <w:proofErr w:type="spellStart"/>
+      <w:r>
+        <w:t>Hashicorp</w:t>
+      </w:r>
+      <w:proofErr w:type="spellEnd"/>
+      <w:r>
+        <w:t xml:space="preserve"> Consul.</w:t>
       </w:r>
     </w:p>
     <w:p>
@@ -663,8 +716,13 @@
         <w:t>PostgreSQL</w:t>
       </w:r>
       <w:r>
-        <w:t>, VoltDB</w:t>
-      </w:r>
+        <w:t xml:space="preserve">, </w:t>
+      </w:r>
+      <w:proofErr w:type="spellStart"/>
+      <w:r>
+        <w:t>VoltDB</w:t>
+      </w:r>
+      <w:proofErr w:type="spellEnd"/>
       <w:r>
         <w:t>…</w:t>
       </w:r>
@@ -3198,7 +3256,7 @@
   <w:font w:name="Symbol">
     <w:panose1 w:val="05050102010706020507"/>
     <w:charset w:val="02"/>
-    <w:family w:val="roman"/>
+    <w:family w:val="decorative"/>
     <w:pitch w:val="variable"/>
     <w:sig w:usb0="00000000" w:usb1="10000000" w:usb2="00000000" w:usb3="00000000" w:csb0="80000000" w:csb1="00000000"/>
   </w:font>
@@ -3226,7 +3284,7 @@
   <w:font w:name="Wingdings">
     <w:panose1 w:val="05000000000000000000"/>
     <w:charset w:val="02"/>
-    <w:family w:val="auto"/>
+    <w:family w:val="decorative"/>
     <w:pitch w:val="variable"/>
     <w:sig w:usb0="00000000" w:usb1="10000000" w:usb2="00000000" w:usb3="00000000" w:csb0="80000000" w:csb1="00000000"/>
   </w:font>
@@ -3242,7 +3300,7 @@
     <w:charset w:val="00"/>
     <w:family w:val="swiss"/>
     <w:pitch w:val="variable"/>
-    <w:sig w:usb0="A00002EF" w:usb1="4000207B" w:usb2="00000000" w:usb3="00000000" w:csb0="0000019F" w:csb1="00000000"/>
+    <w:sig w:usb0="E0002AFF" w:usb1="C000247B" w:usb2="00000009" w:usb3="00000000" w:csb0="000001FF" w:csb1="00000000"/>
   </w:font>
 </w:fonts>
 </file>
@@ -3267,6 +3325,7 @@
     <w:rsid w:val="000B4904"/>
     <w:rsid w:val="000E0DFD"/>
     <w:rsid w:val="00323E9E"/>
+    <w:rsid w:val="003C2168"/>
     <w:rsid w:val="00530275"/>
     <w:rsid w:val="00601196"/>
     <w:rsid w:val="006773C3"/>
@@ -3297,7 +3356,7 @@
   </m:mathPr>
   <w:themeFontLang w:val="en-US"/>
   <w:clrSchemeMapping w:bg1="light1" w:t1="dark1" w:bg2="light2" w:t2="dark2" w:accent1="accent1" w:accent2="accent2" w:accent3="accent3" w:accent4="accent4" w:accent5="accent5" w:accent6="accent6" w:hyperlink="hyperlink" w:followedHyperlink="followedHyperlink"/>
-  <w:decimalSymbol w:val="."/>
+  <w:decimalSymbol w:val=","/>
   <w:listSeparator w:val=","/>
   <w15:chartTrackingRefBased/>
 </w:settings>

--- a/resume.docx
+++ b/resume.docx
@@ -15,12 +15,7 @@
         <w:pStyle w:val="ContactInfo"/>
       </w:pPr>
       <w:r>
-        <w:t>Amsterdam, the Netherlands | +31 6 2879 8488 |</w:t>
-      </w:r>
-      <w:bookmarkStart w:id="0" w:name="_GoBack"/>
-      <w:bookmarkEnd w:id="0"/>
-      <w:r>
-        <w:t xml:space="preserve"> i_kh@icloud.com</w:t>
+        <w:t>Amsterdam, the Netherlands | +31 6 2879 8488 | i_kh@icloud.com</w:t>
       </w:r>
     </w:p>
     <w:p>
@@ -212,7 +207,13 @@
         </w:numPr>
       </w:pPr>
       <w:r>
-        <w:t>Augmented an existing Java based service to store statistics in AWS RDS and added the needed endpoints to query the data for charts and reports.</w:t>
+        <w:t>Augmented an existing Java based service to store</w:t>
+      </w:r>
+      <w:r>
+        <w:t xml:space="preserve"> aggregated</w:t>
+      </w:r>
+      <w:r>
+        <w:t xml:space="preserve"> statistics in AWS RDS and added the needed endpoints to query the data for charts and reports.</w:t>
       </w:r>
     </w:p>
     <w:p>
@@ -229,6 +230,8 @@
       <w:r>
         <w:t xml:space="preserve"> using Terraform and Ansible.</w:t>
       </w:r>
+      <w:bookmarkStart w:id="0" w:name="_GoBack"/>
+      <w:bookmarkEnd w:id="0"/>
     </w:p>
     <w:p>
       <w:pPr>
@@ -302,15 +305,7 @@
         <w:t>Smarty Systems</w:t>
       </w:r>
       <w:r>
-        <w:t xml:space="preserve"> / </w:t>
-      </w:r>
-      <w:proofErr w:type="spellStart"/>
-      <w:r>
-        <w:t>Zalka</w:t>
-      </w:r>
-      <w:proofErr w:type="spellEnd"/>
-      <w:r>
-        <w:t>, Lebanon</w:t>
+        <w:t xml:space="preserve"> / Zalka, Lebanon</w:t>
       </w:r>
     </w:p>
     <w:p>
@@ -429,15 +424,7 @@
         <w:t>that feed to</w:t>
       </w:r>
       <w:r>
-        <w:t xml:space="preserve"> a machine learning API for online prediction. The real time processing was done using </w:t>
-      </w:r>
-      <w:proofErr w:type="spellStart"/>
-      <w:r>
-        <w:t>VoltDB</w:t>
-      </w:r>
-      <w:proofErr w:type="spellEnd"/>
-      <w:r>
-        <w:t>, a fast in-memory RDBMS.</w:t>
+        <w:t xml:space="preserve"> a machine learning API for online prediction. The real time processing was done using VoltDB, a fast in-memory RDBMS.</w:t>
       </w:r>
     </w:p>
     <w:p>
@@ -455,15 +442,7 @@
         <w:t xml:space="preserve">as </w:t>
       </w:r>
       <w:r>
-        <w:t xml:space="preserve">service discovery using </w:t>
-      </w:r>
-      <w:proofErr w:type="spellStart"/>
-      <w:r>
-        <w:t>Hashicorp</w:t>
-      </w:r>
-      <w:proofErr w:type="spellEnd"/>
-      <w:r>
-        <w:t xml:space="preserve"> Consul.</w:t>
+        <w:t>service discovery using Hashicorp Consul.</w:t>
       </w:r>
     </w:p>
     <w:p>
@@ -716,13 +695,8 @@
         <w:t>PostgreSQL</w:t>
       </w:r>
       <w:r>
-        <w:t xml:space="preserve">, </w:t>
-      </w:r>
-      <w:proofErr w:type="spellStart"/>
-      <w:r>
-        <w:t>VoltDB</w:t>
-      </w:r>
-      <w:proofErr w:type="spellEnd"/>
+        <w:t>, VoltDB</w:t>
+      </w:r>
       <w:r>
         <w:t>…</w:t>
       </w:r>
@@ -3279,7 +3253,7 @@
     <w:charset w:val="00"/>
     <w:family w:val="modern"/>
     <w:pitch w:val="fixed"/>
-    <w:sig w:usb0="E0002AFF" w:usb1="C0007843" w:usb2="00000009" w:usb3="00000000" w:csb0="000001FF" w:csb1="00000000"/>
+    <w:sig w:usb0="E0002EFF" w:usb1="C0007843" w:usb2="00000009" w:usb3="00000000" w:csb0="000001FF" w:csb1="00000000"/>
   </w:font>
   <w:font w:name="Wingdings">
     <w:panose1 w:val="05000000000000000000"/>
@@ -3293,7 +3267,7 @@
     <w:charset w:val="00"/>
     <w:family w:val="swiss"/>
     <w:pitch w:val="variable"/>
-    <w:sig w:usb0="E0002AFF" w:usb1="C000247B" w:usb2="00000009" w:usb3="00000000" w:csb0="000001FF" w:csb1="00000000"/>
+    <w:sig w:usb0="E4002EFF" w:usb1="C000247B" w:usb2="00000009" w:usb3="00000000" w:csb0="000001FF" w:csb1="00000000"/>
   </w:font>
   <w:font w:name="Calibri Light">
     <w:panose1 w:val="020F0302020204030204"/>
@@ -3336,6 +3310,7 @@
     <w:rsid w:val="008E5AD8"/>
     <w:rsid w:val="00C50E48"/>
     <w:rsid w:val="00C5220D"/>
+    <w:rsid w:val="00CF7492"/>
     <w:rsid w:val="00D74761"/>
     <w:rsid w:val="00DB491E"/>
     <w:rsid w:val="00E01D73"/>

--- a/resume.docx
+++ b/resume.docx
@@ -15,7 +15,13 @@
         <w:pStyle w:val="ContactInfo"/>
       </w:pPr>
       <w:r>
-        <w:t>Amsterdam, the Netherlands | +31 6 2879 8488 | i_kh@icloud.com</w:t>
+        <w:t>Amsterdam, the Netherlands | +31 6 2879 8488</w:t>
+      </w:r>
+      <w:r>
+        <w:t xml:space="preserve"> | +961 71 702 791</w:t>
+      </w:r>
+      <w:r>
+        <w:t xml:space="preserve"> | i_kh@icloud.com</w:t>
       </w:r>
     </w:p>
     <w:p>
@@ -230,8 +236,6 @@
       <w:r>
         <w:t xml:space="preserve"> using Terraform and Ansible.</w:t>
       </w:r>
-      <w:bookmarkStart w:id="0" w:name="_GoBack"/>
-      <w:bookmarkEnd w:id="0"/>
     </w:p>
     <w:p>
       <w:pPr>
@@ -305,7 +309,15 @@
         <w:t>Smarty Systems</w:t>
       </w:r>
       <w:r>
-        <w:t xml:space="preserve"> / Zalka, Lebanon</w:t>
+        <w:t xml:space="preserve"> / </w:t>
+      </w:r>
+      <w:proofErr w:type="spellStart"/>
+      <w:r>
+        <w:t>Zalka</w:t>
+      </w:r>
+      <w:proofErr w:type="spellEnd"/>
+      <w:r>
+        <w:t>, Lebanon</w:t>
       </w:r>
     </w:p>
     <w:p>
@@ -424,7 +436,15 @@
         <w:t>that feed to</w:t>
       </w:r>
       <w:r>
-        <w:t xml:space="preserve"> a machine learning API for online prediction. The real time processing was done using VoltDB, a fast in-memory RDBMS.</w:t>
+        <w:t xml:space="preserve"> a machine learning API for online prediction. The real time processing was done using </w:t>
+      </w:r>
+      <w:proofErr w:type="spellStart"/>
+      <w:r>
+        <w:t>VoltDB</w:t>
+      </w:r>
+      <w:proofErr w:type="spellEnd"/>
+      <w:r>
+        <w:t>, a fast in-memory RDBMS.</w:t>
       </w:r>
     </w:p>
     <w:p>
@@ -442,7 +462,15 @@
         <w:t xml:space="preserve">as </w:t>
       </w:r>
       <w:r>
-        <w:t>service discovery using Hashicorp Consul.</w:t>
+        <w:t xml:space="preserve">service discovery using </w:t>
+      </w:r>
+      <w:proofErr w:type="spellStart"/>
+      <w:r>
+        <w:t>Hashicorp</w:t>
+      </w:r>
+      <w:proofErr w:type="spellEnd"/>
+      <w:r>
+        <w:t xml:space="preserve"> Consul.</w:t>
       </w:r>
     </w:p>
     <w:p>
@@ -536,7 +564,10 @@
         <w:t xml:space="preserve"> databases for generating reports.</w:t>
       </w:r>
     </w:p>
-    <w:p/>
+    <w:p>
+      <w:bookmarkStart w:id="0" w:name="_GoBack"/>
+      <w:bookmarkEnd w:id="0"/>
+    </w:p>
     <w:p>
       <w:pPr>
         <w:pStyle w:val="Heading4"/>
@@ -695,8 +726,13 @@
         <w:t>PostgreSQL</w:t>
       </w:r>
       <w:r>
-        <w:t>, VoltDB</w:t>
-      </w:r>
+        <w:t xml:space="preserve">, </w:t>
+      </w:r>
+      <w:proofErr w:type="spellStart"/>
+      <w:r>
+        <w:t>VoltDB</w:t>
+      </w:r>
+      <w:proofErr w:type="spellEnd"/>
       <w:r>
         <w:t>…</w:t>
       </w:r>
@@ -3302,6 +3338,7 @@
     <w:rsid w:val="003C2168"/>
     <w:rsid w:val="00530275"/>
     <w:rsid w:val="00601196"/>
+    <w:rsid w:val="00652393"/>
     <w:rsid w:val="006773C3"/>
     <w:rsid w:val="00767DA7"/>
     <w:rsid w:val="007D0BB8"/>

--- a/resume.docx
+++ b/resume.docx
@@ -102,41 +102,6 @@
       </w:r>
       <w:r>
         <w:t xml:space="preserve"> while maintaining a high level of quality.</w:t>
-      </w:r>
-    </w:p>
-    <w:p>
-      <w:pPr>
-        <w:pStyle w:val="Heading1"/>
-      </w:pPr>
-      <w:sdt>
-        <w:sdtPr>
-          <w:id w:val="1506478927"/>
-          <w:placeholder>
-            <w:docPart w:val="D57FDA1D8341764C805E179DC3A536DB"/>
-          </w:placeholder>
-          <w:temporary/>
-          <w:showingPlcHdr/>
-          <w15:appearance w15:val="hidden"/>
-        </w:sdtPr>
-        <w:sdtEndPr/>
-        <w:sdtContent>
-          <w:r>
-            <w:t>Education</w:t>
-          </w:r>
-        </w:sdtContent>
-      </w:sdt>
-    </w:p>
-    <w:p>
-      <w:pPr>
-        <w:pStyle w:val="Heading2"/>
-      </w:pPr>
-      <w:r>
-        <w:t>B.S in Computer Science / June 2017</w:t>
-      </w:r>
-    </w:p>
-    <w:p>
-      <w:r>
-        <w:t>Graduated from Notre Dame University, Lebanon.</w:t>
       </w:r>
     </w:p>
     <w:p>
@@ -305,7 +270,6 @@
         <w:pStyle w:val="Heading2"/>
       </w:pPr>
       <w:r>
-        <w:lastRenderedPageBreak/>
         <w:t>Smarty Systems</w:t>
       </w:r>
       <w:r>
@@ -376,7 +340,11 @@
         <w:t>We</w:t>
       </w:r>
       <w:r>
-        <w:t xml:space="preserve"> used Apache Kudu as our datastore. Other solutions were tested such as Apache Druid</w:t>
+        <w:t xml:space="preserve"> used Apache Kudu as our datastore. Other solutions were tested such </w:t>
+      </w:r>
+      <w:r>
+        <w:lastRenderedPageBreak/>
+        <w:t>as Apache Druid</w:t>
       </w:r>
       <w:r>
         <w:t xml:space="preserve"> and Vertica.</w:t>
@@ -564,10 +532,7 @@
         <w:t xml:space="preserve"> databases for generating reports.</w:t>
       </w:r>
     </w:p>
-    <w:p>
-      <w:bookmarkStart w:id="0" w:name="_GoBack"/>
-      <w:bookmarkEnd w:id="0"/>
-    </w:p>
+    <w:p/>
     <w:p>
       <w:pPr>
         <w:pStyle w:val="Heading4"/>
@@ -591,7 +556,10 @@
         <w:t xml:space="preserve">Develop </w:t>
       </w:r>
       <w:r>
-        <w:t>high quality</w:t>
+        <w:t>h</w:t>
+      </w:r>
+      <w:r>
+        <w:t>ighly performant, maintainable,</w:t>
       </w:r>
       <w:r>
         <w:t xml:space="preserve"> and resilient d</w:t>
@@ -624,7 +592,10 @@
         <w:t xml:space="preserve">Polyglot persistence across different storage </w:t>
       </w:r>
       <w:r>
-        <w:t>types.</w:t>
+        <w:t>mediums</w:t>
+      </w:r>
+      <w:r>
+        <w:t>.</w:t>
       </w:r>
     </w:p>
     <w:p>
@@ -702,13 +673,27 @@
         </w:numPr>
       </w:pPr>
       <w:r>
-        <w:t xml:space="preserve">Process </w:t>
-      </w:r>
-      <w:r>
-        <w:t>management</w:t>
-      </w:r>
-      <w:r>
-        <w:t xml:space="preserve"> using Lean methodologies.</w:t>
+        <w:t xml:space="preserve">OLTP datastores (MySQL, </w:t>
+      </w:r>
+      <w:r>
+        <w:t>PostgreSQL</w:t>
+      </w:r>
+      <w:r>
+        <w:t xml:space="preserve">, </w:t>
+      </w:r>
+      <w:proofErr w:type="spellStart"/>
+      <w:r>
+        <w:t>VoltDB</w:t>
+      </w:r>
+      <w:proofErr w:type="spellEnd"/>
+      <w:r>
+        <w:t>…</w:t>
+      </w:r>
+      <w:r>
+        <w:t>)</w:t>
+      </w:r>
+      <w:r>
+        <w:t>.</w:t>
       </w:r>
     </w:p>
     <w:p>
@@ -720,21 +705,10 @@
         </w:numPr>
       </w:pPr>
       <w:r>
-        <w:t xml:space="preserve">OLTP datastores (MySQL, </w:t>
-      </w:r>
-      <w:r>
-        <w:t>PostgreSQL</w:t>
-      </w:r>
-      <w:r>
-        <w:t xml:space="preserve">, </w:t>
-      </w:r>
-      <w:proofErr w:type="spellStart"/>
-      <w:r>
-        <w:t>VoltDB</w:t>
-      </w:r>
-      <w:proofErr w:type="spellEnd"/>
-      <w:r>
-        <w:t>…</w:t>
+        <w:t>OLAP datastores (Vertica</w:t>
+      </w:r>
+      <w:r>
+        <w:t>, Druid, Kudu…</w:t>
       </w:r>
       <w:r>
         <w:t>)</w:t>
@@ -752,10 +726,10 @@
         </w:numPr>
       </w:pPr>
       <w:r>
-        <w:t>OLAP datastores (Vertica</w:t>
-      </w:r>
-      <w:r>
-        <w:t>, Druid, Kudu…</w:t>
+        <w:t>NoSQL datastores (ELK stack, Neo4j, Redis, Cassandra</w:t>
+      </w:r>
+      <w:r>
+        <w:t>…</w:t>
       </w:r>
       <w:r>
         <w:t>)</w:t>
@@ -773,17 +747,57 @@
         </w:numPr>
       </w:pPr>
       <w:r>
-        <w:t>NoSQL datastores (ELK stack, Neo4j, Redis, Cassandra</w:t>
-      </w:r>
-      <w:r>
-        <w:t>…</w:t>
-      </w:r>
-      <w:r>
-        <w:t>)</w:t>
-      </w:r>
-      <w:r>
-        <w:t>.</w:t>
-      </w:r>
+        <w:t xml:space="preserve">Process </w:t>
+      </w:r>
+      <w:r>
+        <w:t>management using Lean methodologies.</w:t>
+      </w:r>
+      <w:bookmarkStart w:id="0" w:name="_GoBack"/>
+      <w:bookmarkEnd w:id="0"/>
+    </w:p>
+    <w:p>
+      <w:pPr>
+        <w:pStyle w:val="Heading1"/>
+      </w:pPr>
+      <w:sdt>
+        <w:sdtPr>
+          <w:id w:val="1506478927"/>
+          <w:placeholder>
+            <w:docPart w:val="B276FC1F5B16E74293F49C0E1A288C8E"/>
+          </w:placeholder>
+          <w:temporary/>
+          <w:showingPlcHdr/>
+          <w15:appearance w15:val="hidden"/>
+        </w:sdtPr>
+        <w:sdtContent>
+          <w:r>
+            <w:t>Education</w:t>
+          </w:r>
+        </w:sdtContent>
+      </w:sdt>
+    </w:p>
+    <w:p>
+      <w:pPr>
+        <w:pStyle w:val="Heading2"/>
+      </w:pPr>
+      <w:r>
+        <w:t>B.S in Computer Science / June 2017</w:t>
+      </w:r>
+    </w:p>
+    <w:p>
+      <w:r>
+        <w:t>Graduated from Notre Dame University, Lebanon.</w:t>
+      </w:r>
+    </w:p>
+    <w:p>
+      <w:pPr>
+        <w:rPr>
+          <w:rFonts w:asciiTheme="majorHAnsi" w:hAnsiTheme="majorHAnsi"/>
+          <w:b/>
+          <w:spacing w:val="21"/>
+          <w:sz w:val="26"/>
+        </w:rPr>
+      </w:pPr>
     </w:p>
     <w:p>
       <w:pPr>
@@ -3233,7 +3247,7 @@
     </w:docPart>
     <w:docPart>
       <w:docPartPr>
-        <w:name w:val="D57FDA1D8341764C805E179DC3A536DB"/>
+        <w:name w:val="B276FC1F5B16E74293F49C0E1A288C8E"/>
         <w:category>
           <w:name w:val="General"/>
           <w:gallery w:val="placeholder"/>
@@ -3244,12 +3258,12 @@
         <w:behaviors>
           <w:behavior w:val="content"/>
         </w:behaviors>
-        <w:guid w:val="{EB1936F8-11A8-F74C-9E85-C74A947DDD5B}"/>
+        <w:guid w:val="{7BA28907-3DEA-BD44-8F05-9ECD8F142A2A}"/>
       </w:docPartPr>
       <w:docPartBody>
         <w:p>
           <w:pPr>
-            <w:pStyle w:val="D57FDA1D8341764C805E179DC3A536DB"/>
+            <w:pStyle w:val="B276FC1F5B16E74293F49C0E1A288C8E"/>
           </w:pPr>
           <w:r>
             <w:t>Education</w:t>
@@ -3334,6 +3348,7 @@
     <w:rsid w:val="000205A6"/>
     <w:rsid w:val="000B4904"/>
     <w:rsid w:val="000E0DFD"/>
+    <w:rsid w:val="002A3483"/>
     <w:rsid w:val="00323E9E"/>
     <w:rsid w:val="003C2168"/>
     <w:rsid w:val="00530275"/>
@@ -3345,6 +3360,7 @@
     <w:rsid w:val="007D2604"/>
     <w:rsid w:val="008748C3"/>
     <w:rsid w:val="008E5AD8"/>
+    <w:rsid w:val="0097527D"/>
     <w:rsid w:val="00C50E48"/>
     <w:rsid w:val="00C5220D"/>
     <w:rsid w:val="00CF7492"/>
@@ -3878,6 +3894,13 @@
     <w:name w:val="D57FDA1D8341764C805E179DC3A536DB"/>
     <w:rsid w:val="000205A6"/>
   </w:style>
+  <w:style w:type="paragraph" w:customStyle="1" w:styleId="B276FC1F5B16E74293F49C0E1A288C8E">
+    <w:name w:val="B276FC1F5B16E74293F49C0E1A288C8E"/>
+    <w:rsid w:val="002A3483"/>
+    <w:rPr>
+      <w:lang w:eastAsia="en-GB"/>
+    </w:rPr>
+  </w:style>
 </w:styles>
 </file>
 

--- a/resume.docx
+++ b/resume.docx
@@ -131,6 +131,45 @@
         <w:pStyle w:val="Heading2"/>
       </w:pPr>
       <w:r>
+        <w:t>Anchormen</w:t>
+      </w:r>
+      <w:r>
+        <w:t xml:space="preserve"> / Amsterdam, the Netherlands</w:t>
+      </w:r>
+    </w:p>
+    <w:p>
+      <w:r>
+        <w:t xml:space="preserve">January 2020 </w:t>
+      </w:r>
+      <w:r>
+        <w:t>–</w:t>
+      </w:r>
+      <w:r>
+        <w:t xml:space="preserve"> Present</w:t>
+      </w:r>
+    </w:p>
+    <w:p>
+      <w:pPr>
+        <w:pStyle w:val="ListParagraph"/>
+        <w:numPr>
+          <w:ilvl w:val="0"/>
+          <w:numId w:val="16"/>
+        </w:numPr>
+      </w:pPr>
+      <w:r>
+        <w:t>Software and data engineering consultancy</w:t>
+      </w:r>
+      <w:r>
+        <w:t>.</w:t>
+      </w:r>
+      <w:bookmarkStart w:id="0" w:name="_GoBack"/>
+      <w:bookmarkEnd w:id="0"/>
+    </w:p>
+    <w:p>
+      <w:pPr>
+        <w:pStyle w:val="Heading2"/>
+      </w:pPr>
+      <w:r>
         <w:t>Relay42</w:t>
       </w:r>
       <w:r>
@@ -148,7 +187,10 @@
         <w:t>–</w:t>
       </w:r>
       <w:r>
-        <w:t xml:space="preserve"> Present</w:t>
+        <w:t xml:space="preserve"> </w:t>
+      </w:r>
+      <w:r>
+        <w:t>December 2019</w:t>
       </w:r>
     </w:p>
     <w:p>
@@ -270,18 +312,11 @@
         <w:pStyle w:val="Heading2"/>
       </w:pPr>
       <w:r>
+        <w:lastRenderedPageBreak/>
         <w:t>Smarty Systems</w:t>
       </w:r>
       <w:r>
-        <w:t xml:space="preserve"> / </w:t>
-      </w:r>
-      <w:proofErr w:type="spellStart"/>
-      <w:r>
-        <w:t>Zalka</w:t>
-      </w:r>
-      <w:proofErr w:type="spellEnd"/>
-      <w:r>
-        <w:t>, Lebanon</w:t>
+        <w:t xml:space="preserve"> / Zalka, Lebanon</w:t>
       </w:r>
     </w:p>
     <w:p>
@@ -340,11 +375,7 @@
         <w:t>We</w:t>
       </w:r>
       <w:r>
-        <w:t xml:space="preserve"> used Apache Kudu as our datastore. Other solutions were tested such </w:t>
-      </w:r>
-      <w:r>
-        <w:lastRenderedPageBreak/>
-        <w:t>as Apache Druid</w:t>
+        <w:t xml:space="preserve"> used Apache Kudu as our datastore. Other solutions were tested such as Apache Druid</w:t>
       </w:r>
       <w:r>
         <w:t xml:space="preserve"> and Vertica.</w:t>
@@ -404,15 +435,7 @@
         <w:t>that feed to</w:t>
       </w:r>
       <w:r>
-        <w:t xml:space="preserve"> a machine learning API for online prediction. The real time processing was done using </w:t>
-      </w:r>
-      <w:proofErr w:type="spellStart"/>
-      <w:r>
-        <w:t>VoltDB</w:t>
-      </w:r>
-      <w:proofErr w:type="spellEnd"/>
-      <w:r>
-        <w:t>, a fast in-memory RDBMS.</w:t>
+        <w:t xml:space="preserve"> a machine learning API for online prediction. The real time processing was done using VoltDB, a fast in-memory RDBMS.</w:t>
       </w:r>
     </w:p>
     <w:p>
@@ -430,15 +453,7 @@
         <w:t xml:space="preserve">as </w:t>
       </w:r>
       <w:r>
-        <w:t xml:space="preserve">service discovery using </w:t>
-      </w:r>
-      <w:proofErr w:type="spellStart"/>
-      <w:r>
-        <w:t>Hashicorp</w:t>
-      </w:r>
-      <w:proofErr w:type="spellEnd"/>
-      <w:r>
-        <w:t xml:space="preserve"> Consul.</w:t>
+        <w:t>service discovery using Hashicorp Consul.</w:t>
       </w:r>
     </w:p>
     <w:p>
@@ -679,13 +694,8 @@
         <w:t>PostgreSQL</w:t>
       </w:r>
       <w:r>
-        <w:t xml:space="preserve">, </w:t>
-      </w:r>
-      <w:proofErr w:type="spellStart"/>
-      <w:r>
-        <w:t>VoltDB</w:t>
-      </w:r>
-      <w:proofErr w:type="spellEnd"/>
+        <w:t>, VoltDB</w:t>
+      </w:r>
       <w:r>
         <w:t>…</w:t>
       </w:r>
@@ -752,8 +762,6 @@
       <w:r>
         <w:t>management using Lean methodologies.</w:t>
       </w:r>
-      <w:bookmarkStart w:id="0" w:name="_GoBack"/>
-      <w:bookmarkEnd w:id="0"/>
     </w:p>
     <w:p>
       <w:pPr>
@@ -769,6 +777,7 @@
           <w:showingPlcHdr/>
           <w15:appearance w15:val="hidden"/>
         </w:sdtPr>
+        <w:sdtEndPr/>
         <w:sdtContent>
           <w:r>
             <w:t>Education</w:t>
@@ -804,7 +813,6 @@
         <w:pStyle w:val="Heading1"/>
       </w:pPr>
       <w:r>
-        <w:lastRenderedPageBreak/>
         <w:t>Languages</w:t>
       </w:r>
     </w:p>
@@ -2050,6 +2058,118 @@
       </w:rPr>
     </w:lvl>
   </w:abstractNum>
+  <w:abstractNum w:abstractNumId="15" w15:restartNumberingAfterBreak="0">
+    <w:nsid w:val="61F24BB0"/>
+    <w:multiLevelType w:val="hybridMultilevel"/>
+    <w:tmpl w:val="23CCC210"/>
+    <w:lvl w:ilvl="0" w:tplc="05A00F88">
+      <w:numFmt w:val="bullet"/>
+      <w:lvlText w:val="-"/>
+      <w:lvlJc w:val="left"/>
+      <w:pPr>
+        <w:ind w:left="720" w:hanging="360"/>
+      </w:pPr>
+      <w:rPr>
+        <w:rFonts w:ascii="Century Gothic" w:eastAsiaTheme="minorHAnsi" w:hAnsi="Century Gothic" w:cstheme="minorBidi" w:hint="default"/>
+      </w:rPr>
+    </w:lvl>
+    <w:lvl w:ilvl="1" w:tplc="08090003" w:tentative="1">
+      <w:start w:val="1"/>
+      <w:numFmt w:val="bullet"/>
+      <w:lvlText w:val="o"/>
+      <w:lvlJc w:val="left"/>
+      <w:pPr>
+        <w:ind w:left="1440" w:hanging="360"/>
+      </w:pPr>
+      <w:rPr>
+        <w:rFonts w:ascii="Courier New" w:hAnsi="Courier New" w:cs="Courier New" w:hint="default"/>
+      </w:rPr>
+    </w:lvl>
+    <w:lvl w:ilvl="2" w:tplc="08090005" w:tentative="1">
+      <w:start w:val="1"/>
+      <w:numFmt w:val="bullet"/>
+      <w:lvlText w:val=""/>
+      <w:lvlJc w:val="left"/>
+      <w:pPr>
+        <w:ind w:left="2160" w:hanging="360"/>
+      </w:pPr>
+      <w:rPr>
+        <w:rFonts w:ascii="Wingdings" w:hAnsi="Wingdings" w:hint="default"/>
+      </w:rPr>
+    </w:lvl>
+    <w:lvl w:ilvl="3" w:tplc="08090001" w:tentative="1">
+      <w:start w:val="1"/>
+      <w:numFmt w:val="bullet"/>
+      <w:lvlText w:val=""/>
+      <w:lvlJc w:val="left"/>
+      <w:pPr>
+        <w:ind w:left="2880" w:hanging="360"/>
+      </w:pPr>
+      <w:rPr>
+        <w:rFonts w:ascii="Symbol" w:hAnsi="Symbol" w:hint="default"/>
+      </w:rPr>
+    </w:lvl>
+    <w:lvl w:ilvl="4" w:tplc="08090003" w:tentative="1">
+      <w:start w:val="1"/>
+      <w:numFmt w:val="bullet"/>
+      <w:lvlText w:val="o"/>
+      <w:lvlJc w:val="left"/>
+      <w:pPr>
+        <w:ind w:left="3600" w:hanging="360"/>
+      </w:pPr>
+      <w:rPr>
+        <w:rFonts w:ascii="Courier New" w:hAnsi="Courier New" w:cs="Courier New" w:hint="default"/>
+      </w:rPr>
+    </w:lvl>
+    <w:lvl w:ilvl="5" w:tplc="08090005" w:tentative="1">
+      <w:start w:val="1"/>
+      <w:numFmt w:val="bullet"/>
+      <w:lvlText w:val=""/>
+      <w:lvlJc w:val="left"/>
+      <w:pPr>
+        <w:ind w:left="4320" w:hanging="360"/>
+      </w:pPr>
+      <w:rPr>
+        <w:rFonts w:ascii="Wingdings" w:hAnsi="Wingdings" w:hint="default"/>
+      </w:rPr>
+    </w:lvl>
+    <w:lvl w:ilvl="6" w:tplc="08090001" w:tentative="1">
+      <w:start w:val="1"/>
+      <w:numFmt w:val="bullet"/>
+      <w:lvlText w:val=""/>
+      <w:lvlJc w:val="left"/>
+      <w:pPr>
+        <w:ind w:left="5040" w:hanging="360"/>
+      </w:pPr>
+      <w:rPr>
+        <w:rFonts w:ascii="Symbol" w:hAnsi="Symbol" w:hint="default"/>
+      </w:rPr>
+    </w:lvl>
+    <w:lvl w:ilvl="7" w:tplc="08090003" w:tentative="1">
+      <w:start w:val="1"/>
+      <w:numFmt w:val="bullet"/>
+      <w:lvlText w:val="o"/>
+      <w:lvlJc w:val="left"/>
+      <w:pPr>
+        <w:ind w:left="5760" w:hanging="360"/>
+      </w:pPr>
+      <w:rPr>
+        <w:rFonts w:ascii="Courier New" w:hAnsi="Courier New" w:cs="Courier New" w:hint="default"/>
+      </w:rPr>
+    </w:lvl>
+    <w:lvl w:ilvl="8" w:tplc="08090005" w:tentative="1">
+      <w:start w:val="1"/>
+      <w:numFmt w:val="bullet"/>
+      <w:lvlText w:val=""/>
+      <w:lvlJc w:val="left"/>
+      <w:pPr>
+        <w:ind w:left="6480" w:hanging="360"/>
+      </w:pPr>
+      <w:rPr>
+        <w:rFonts w:ascii="Wingdings" w:hAnsi="Wingdings" w:hint="default"/>
+      </w:rPr>
+    </w:lvl>
+  </w:abstractNum>
   <w:num w:numId="1">
     <w:abstractNumId w:val="9"/>
   </w:num>
@@ -2094,6 +2214,9 @@
   </w:num>
   <w:num w:numId="15">
     <w:abstractNumId w:val="13"/>
+  </w:num>
+  <w:num w:numId="16">
+    <w:abstractNumId w:val="15"/>
   </w:num>
 </w:numbering>
 </file>
@@ -3355,6 +3478,7 @@
     <w:rsid w:val="00601196"/>
     <w:rsid w:val="00652393"/>
     <w:rsid w:val="006773C3"/>
+    <w:rsid w:val="00742057"/>
     <w:rsid w:val="00767DA7"/>
     <w:rsid w:val="007D0BB8"/>
     <w:rsid w:val="007D2604"/>
@@ -3368,6 +3492,7 @@
     <w:rsid w:val="00DB491E"/>
     <w:rsid w:val="00E01D73"/>
     <w:rsid w:val="00E819AE"/>
+    <w:rsid w:val="00FB61BD"/>
   </w:rsids>
   <m:mathPr>
     <m:mathFont m:val="Cambria Math"/>

--- a/resume.docx
+++ b/resume.docx
@@ -15,7 +15,12 @@
         <w:pStyle w:val="ContactInfo"/>
       </w:pPr>
       <w:r>
-        <w:t>Amsterdam, the Netherlands | +31 6 2879 8488</w:t>
+        <w:t>Amsterdam, the N</w:t>
+      </w:r>
+      <w:bookmarkStart w:id="0" w:name="_GoBack"/>
+      <w:bookmarkEnd w:id="0"/>
+      <w:r>
+        <w:t>etherlands | +31 6 2879 8488</w:t>
       </w:r>
       <w:r>
         <w:t xml:space="preserve"> | +961 71 702 791</w:t>
@@ -131,10 +136,7 @@
         <w:pStyle w:val="Heading2"/>
       </w:pPr>
       <w:r>
-        <w:t>Anchormen</w:t>
-      </w:r>
-      <w:r>
-        <w:t xml:space="preserve"> / Amsterdam, the Netherlands</w:t>
+        <w:t>Anchormen / Amsterdam, the Netherlands</w:t>
       </w:r>
     </w:p>
     <w:p>
@@ -157,13 +159,14 @@
         </w:numPr>
       </w:pPr>
       <w:r>
-        <w:t>Software and data engineering consultancy</w:t>
+        <w:t xml:space="preserve">Software and data engineering </w:t>
+      </w:r>
+      <w:r>
+        <w:t>consultant</w:t>
       </w:r>
       <w:r>
         <w:t>.</w:t>
       </w:r>
-      <w:bookmarkStart w:id="0" w:name="_GoBack"/>
-      <w:bookmarkEnd w:id="0"/>
     </w:p>
     <w:p>
       <w:pPr>
@@ -316,7 +319,15 @@
         <w:t>Smarty Systems</w:t>
       </w:r>
       <w:r>
-        <w:t xml:space="preserve"> / Zalka, Lebanon</w:t>
+        <w:t xml:space="preserve"> / </w:t>
+      </w:r>
+      <w:proofErr w:type="spellStart"/>
+      <w:r>
+        <w:t>Zalka</w:t>
+      </w:r>
+      <w:proofErr w:type="spellEnd"/>
+      <w:r>
+        <w:t>, Lebanon</w:t>
       </w:r>
     </w:p>
     <w:p>
@@ -435,7 +446,15 @@
         <w:t>that feed to</w:t>
       </w:r>
       <w:r>
-        <w:t xml:space="preserve"> a machine learning API for online prediction. The real time processing was done using VoltDB, a fast in-memory RDBMS.</w:t>
+        <w:t xml:space="preserve"> a machine learning API for online prediction. The real time processing was done using </w:t>
+      </w:r>
+      <w:proofErr w:type="spellStart"/>
+      <w:r>
+        <w:t>VoltDB</w:t>
+      </w:r>
+      <w:proofErr w:type="spellEnd"/>
+      <w:r>
+        <w:t>, a fast in-memory RDBMS.</w:t>
       </w:r>
     </w:p>
     <w:p>
@@ -453,7 +472,15 @@
         <w:t xml:space="preserve">as </w:t>
       </w:r>
       <w:r>
-        <w:t>service discovery using Hashicorp Consul.</w:t>
+        <w:t xml:space="preserve">service discovery using </w:t>
+      </w:r>
+      <w:proofErr w:type="spellStart"/>
+      <w:r>
+        <w:t>Hashicorp</w:t>
+      </w:r>
+      <w:proofErr w:type="spellEnd"/>
+      <w:r>
+        <w:t xml:space="preserve"> Consul.</w:t>
       </w:r>
     </w:p>
     <w:p>
@@ -476,21 +503,13 @@
     </w:p>
     <w:p>
       <w:pPr>
-        <w:pStyle w:val="Heading2"/>
-      </w:pPr>
-      <w:r>
-        <w:t>Space Builders</w:t>
-      </w:r>
-      <w:r>
-        <w:t xml:space="preserve"> / Beirut, Lebanon</w:t>
-      </w:r>
-    </w:p>
-    <w:p>
-      <w:pPr>
-        <w:pStyle w:val="Heading3"/>
-      </w:pPr>
-      <w:r>
-        <w:t>May 2015 – May 2016</w:t>
+        <w:pStyle w:val="Heading4"/>
+      </w:pPr>
+      <w:r>
+        <w:t>summary</w:t>
+      </w:r>
+      <w:r>
+        <w:t xml:space="preserve"> of tech stack and skills:</w:t>
       </w:r>
     </w:p>
     <w:p>
@@ -502,13 +521,19 @@
         </w:numPr>
       </w:pPr>
       <w:r>
-        <w:t>Windows Server</w:t>
-      </w:r>
-      <w:r>
-        <w:t xml:space="preserve"> Essentials</w:t>
-      </w:r>
-      <w:r>
-        <w:t xml:space="preserve"> setup for collaboration across the office.</w:t>
+        <w:t xml:space="preserve">Develop </w:t>
+      </w:r>
+      <w:r>
+        <w:t>h</w:t>
+      </w:r>
+      <w:r>
+        <w:t>ighly performant, maintainable,</w:t>
+      </w:r>
+      <w:r>
+        <w:t xml:space="preserve"> and resilient d</w:t>
+      </w:r>
+      <w:r>
+        <w:t>istributed services.</w:t>
       </w:r>
     </w:p>
     <w:p>
@@ -520,7 +545,7 @@
         </w:numPr>
       </w:pPr>
       <w:r>
-        <w:t>Network set up for remote access</w:t>
+        <w:t>Java and the Spring framework.</w:t>
       </w:r>
     </w:p>
     <w:p>
@@ -532,31 +557,13 @@
         </w:numPr>
       </w:pPr>
       <w:r>
-        <w:t xml:space="preserve">Created advanced </w:t>
-      </w:r>
-      <w:r>
-        <w:t>Excel</w:t>
-      </w:r>
-      <w:r>
-        <w:t xml:space="preserve"> sheets and </w:t>
-      </w:r>
-      <w:r>
-        <w:t>Access</w:t>
-      </w:r>
-      <w:r>
-        <w:t xml:space="preserve"> databases for generating reports.</w:t>
-      </w:r>
-    </w:p>
-    <w:p/>
-    <w:p>
-      <w:pPr>
-        <w:pStyle w:val="Heading4"/>
-      </w:pPr>
-      <w:r>
-        <w:t>summary</w:t>
-      </w:r>
-      <w:r>
-        <w:t xml:space="preserve"> of tech stack and skills:</w:t>
+        <w:t xml:space="preserve">Polyglot persistence across different storage </w:t>
+      </w:r>
+      <w:r>
+        <w:t>mediums</w:t>
+      </w:r>
+      <w:r>
+        <w:t>.</w:t>
       </w:r>
     </w:p>
     <w:p>
@@ -568,19 +575,22 @@
         </w:numPr>
       </w:pPr>
       <w:r>
-        <w:t xml:space="preserve">Develop </w:t>
-      </w:r>
-      <w:r>
-        <w:t>h</w:t>
-      </w:r>
-      <w:r>
-        <w:t>ighly performant, maintainable,</w:t>
-      </w:r>
-      <w:r>
-        <w:t xml:space="preserve"> and resilient d</w:t>
-      </w:r>
-      <w:r>
-        <w:t>istributed services.</w:t>
+        <w:t xml:space="preserve">Messaging </w:t>
+      </w:r>
+      <w:r>
+        <w:t>s</w:t>
+      </w:r>
+      <w:r>
+        <w:t xml:space="preserve">ystems and </w:t>
+      </w:r>
+      <w:r>
+        <w:t>e</w:t>
+      </w:r>
+      <w:r>
+        <w:t>vent-based</w:t>
+      </w:r>
+      <w:r>
+        <w:t xml:space="preserve"> communication.</w:t>
       </w:r>
     </w:p>
     <w:p>
@@ -592,7 +602,7 @@
         </w:numPr>
       </w:pPr>
       <w:r>
-        <w:t>Java and the Spring framework.</w:t>
+        <w:t>Data warehousing and analytics.</w:t>
       </w:r>
     </w:p>
     <w:p>
@@ -604,10 +614,19 @@
         </w:numPr>
       </w:pPr>
       <w:r>
-        <w:t xml:space="preserve">Polyglot persistence across different storage </w:t>
-      </w:r>
-      <w:r>
-        <w:t>mediums</w:t>
+        <w:t>DevOps mindset</w:t>
+      </w:r>
+      <w:r>
+        <w:t>.</w:t>
+      </w:r>
+      <w:r>
+        <w:t xml:space="preserve"> </w:t>
+      </w:r>
+      <w:r>
+        <w:t>S</w:t>
+      </w:r>
+      <w:r>
+        <w:t>trive for TDD and CI/CD</w:t>
       </w:r>
       <w:r>
         <w:t>.</w:t>
@@ -622,80 +641,19 @@
         </w:numPr>
       </w:pPr>
       <w:r>
-        <w:t xml:space="preserve">Messaging </w:t>
-      </w:r>
-      <w:r>
-        <w:t>s</w:t>
-      </w:r>
-      <w:r>
-        <w:t xml:space="preserve">ystems and </w:t>
-      </w:r>
-      <w:r>
-        <w:t>e</w:t>
-      </w:r>
-      <w:r>
-        <w:t>vent-based</w:t>
-      </w:r>
-      <w:r>
-        <w:t xml:space="preserve"> communication.</w:t>
-      </w:r>
-    </w:p>
-    <w:p>
-      <w:pPr>
-        <w:pStyle w:val="ListParagraph"/>
-        <w:numPr>
-          <w:ilvl w:val="0"/>
-          <w:numId w:val="12"/>
-        </w:numPr>
-      </w:pPr>
-      <w:r>
-        <w:t>Data warehousing and analytics.</w:t>
-      </w:r>
-    </w:p>
-    <w:p>
-      <w:pPr>
-        <w:pStyle w:val="ListParagraph"/>
-        <w:numPr>
-          <w:ilvl w:val="0"/>
-          <w:numId w:val="12"/>
-        </w:numPr>
-      </w:pPr>
-      <w:r>
-        <w:t>DevOps mindset</w:t>
-      </w:r>
-      <w:r>
-        <w:t>.</w:t>
-      </w:r>
-      <w:r>
-        <w:t xml:space="preserve"> </w:t>
-      </w:r>
-      <w:r>
-        <w:t>S</w:t>
-      </w:r>
-      <w:r>
-        <w:t>trive for TDD and CI/CD</w:t>
-      </w:r>
-      <w:r>
-        <w:t>.</w:t>
-      </w:r>
-    </w:p>
-    <w:p>
-      <w:pPr>
-        <w:pStyle w:val="ListParagraph"/>
-        <w:numPr>
-          <w:ilvl w:val="0"/>
-          <w:numId w:val="12"/>
-        </w:numPr>
-      </w:pPr>
-      <w:r>
         <w:t xml:space="preserve">OLTP datastores (MySQL, </w:t>
       </w:r>
       <w:r>
         <w:t>PostgreSQL</w:t>
       </w:r>
       <w:r>
-        <w:t>, VoltDB</w:t>
-      </w:r>
+        <w:t xml:space="preserve">, </w:t>
+      </w:r>
+      <w:proofErr w:type="spellStart"/>
+      <w:r>
+        <w:t>VoltDB</w:t>
+      </w:r>
+      <w:proofErr w:type="spellEnd"/>
       <w:r>
         <w:t>…</w:t>
       </w:r>
@@ -807,12 +765,16 @@
           <w:sz w:val="26"/>
         </w:rPr>
       </w:pPr>
+      <w:r>
+        <w:br w:type="page"/>
+      </w:r>
     </w:p>
     <w:p>
       <w:pPr>
         <w:pStyle w:val="Heading1"/>
       </w:pPr>
       <w:r>
+        <w:lastRenderedPageBreak/>
         <w:t>Languages</w:t>
       </w:r>
     </w:p>
@@ -3476,6 +3438,7 @@
     <w:rsid w:val="003C2168"/>
     <w:rsid w:val="00530275"/>
     <w:rsid w:val="00601196"/>
+    <w:rsid w:val="0064007D"/>
     <w:rsid w:val="00652393"/>
     <w:rsid w:val="006773C3"/>
     <w:rsid w:val="00742057"/>
@@ -3487,6 +3450,7 @@
     <w:rsid w:val="0097527D"/>
     <w:rsid w:val="00C50E48"/>
     <w:rsid w:val="00C5220D"/>
+    <w:rsid w:val="00CC32F6"/>
     <w:rsid w:val="00CF7492"/>
     <w:rsid w:val="00D74761"/>
     <w:rsid w:val="00DB491E"/>

--- a/resume.docx
+++ b/resume.docx
@@ -15,12 +15,7 @@
         <w:pStyle w:val="ContactInfo"/>
       </w:pPr>
       <w:r>
-        <w:t>Amsterdam, the N</w:t>
-      </w:r>
-      <w:bookmarkStart w:id="0" w:name="_GoBack"/>
-      <w:bookmarkEnd w:id="0"/>
-      <w:r>
-        <w:t>etherlands | +31 6 2879 8488</w:t>
+        <w:t>Amsterdam, the Netherlands | +31 6 2879 8488</w:t>
       </w:r>
       <w:r>
         <w:t xml:space="preserve"> | +961 71 702 791</w:t>
@@ -150,29 +145,114 @@
         <w:t xml:space="preserve"> Present</w:t>
       </w:r>
     </w:p>
-    <w:p>
-      <w:pPr>
-        <w:pStyle w:val="ListParagraph"/>
-        <w:numPr>
-          <w:ilvl w:val="0"/>
-          <w:numId w:val="16"/>
-        </w:numPr>
-      </w:pPr>
-      <w:r>
-        <w:t xml:space="preserve">Software and data engineering </w:t>
-      </w:r>
-      <w:r>
-        <w:t>consultant</w:t>
-      </w:r>
-      <w:r>
-        <w:t>.</w:t>
-      </w:r>
-    </w:p>
+    <w:tbl>
+      <w:tblPr>
+        <w:tblStyle w:val="TableGrid"/>
+        <w:tblW w:w="9498" w:type="dxa"/>
+        <w:tblInd w:w="-147" w:type="dxa"/>
+        <w:tblBorders>
+          <w:top w:val="none" w:sz="0" w:space="0" w:color="auto"/>
+          <w:left w:val="none" w:sz="0" w:space="0" w:color="auto"/>
+          <w:bottom w:val="none" w:sz="0" w:space="0" w:color="auto"/>
+          <w:right w:val="none" w:sz="0" w:space="0" w:color="auto"/>
+          <w:insideH w:val="none" w:sz="0" w:space="0" w:color="auto"/>
+          <w:insideV w:val="none" w:sz="0" w:space="0" w:color="auto"/>
+        </w:tblBorders>
+        <w:tblLook w:val="04A0" w:firstRow="1" w:lastRow="0" w:firstColumn="1" w:lastColumn="0" w:noHBand="0" w:noVBand="1"/>
+      </w:tblPr>
+      <w:tblGrid>
+        <w:gridCol w:w="9498"/>
+      </w:tblGrid>
+      <w:tr>
+        <w:tc>
+          <w:tcPr>
+            <w:tcW w:w="7371" w:type="dxa"/>
+          </w:tcPr>
+          <w:p>
+            <w:pPr>
+              <w:pStyle w:val="ListParagraph"/>
+              <w:spacing w:after="60" w:line="288" w:lineRule="auto"/>
+              <w:ind w:left="720"/>
+            </w:pPr>
+            <w:r>
+              <w:t>Anchormen is a data-driven company which delivers services in consultancy, training and support in Machine Learning, Data Science, and Artificial Intelligence.</w:t>
+            </w:r>
+            <w:r>
+              <w:t xml:space="preserve"> Notable projects include:</w:t>
+            </w:r>
+          </w:p>
+          <w:p>
+            <w:pPr>
+              <w:pStyle w:val="ListParagraph"/>
+              <w:spacing w:after="60" w:line="288" w:lineRule="auto"/>
+              <w:ind w:left="720"/>
+            </w:pPr>
+          </w:p>
+        </w:tc>
+      </w:tr>
+      <w:tr>
+        <w:tc>
+          <w:tcPr>
+            <w:tcW w:w="7371" w:type="dxa"/>
+          </w:tcPr>
+          <w:p>
+            <w:pPr>
+              <w:pStyle w:val="ListParagraph"/>
+              <w:spacing w:after="60" w:line="288" w:lineRule="auto"/>
+              <w:ind w:left="720"/>
+              <w:rPr>
+                <w:u w:val="single"/>
+              </w:rPr>
+            </w:pPr>
+            <w:r>
+              <w:rPr>
+                <w:u w:val="single"/>
+              </w:rPr>
+              <w:t>KPN IoT:</w:t>
+            </w:r>
+          </w:p>
+          <w:p>
+            <w:pPr>
+              <w:pStyle w:val="ListParagraph"/>
+              <w:spacing w:after="60" w:line="288" w:lineRule="auto"/>
+              <w:ind w:left="720"/>
+            </w:pPr>
+            <w:r>
+              <w:t>Developed an</w:t>
+            </w:r>
+            <w:r>
+              <w:t xml:space="preserve"> API Gateway that fronts all KPN IoT APIs. The gateway acts as the entry point to the IoT services and enforces security at the perimeter using TLS termination and user authentication. The authentication and authorization framework </w:t>
+            </w:r>
+            <w:r>
+              <w:t>are</w:t>
+            </w:r>
+            <w:r>
+              <w:t xml:space="preserve"> based on the OpenID connect standard.</w:t>
+            </w:r>
+          </w:p>
+          <w:p>
+            <w:pPr>
+              <w:pStyle w:val="ListParagraph"/>
+              <w:spacing w:after="60" w:line="288" w:lineRule="auto"/>
+              <w:ind w:left="720"/>
+            </w:pPr>
+            <w:r>
+              <w:t>In addition, I introduced the concept</w:t>
+            </w:r>
+            <w:r>
+              <w:t xml:space="preserve"> of Zero Downtime Deployments. I helped the team to improve the software delivery pipeline in order to shorten the release cycle. I also introduced best practices for safely evolving a running service in order to preserve backwards compatibility and provide an easy rollback path. </w:t>
+            </w:r>
+          </w:p>
+        </w:tc>
+      </w:tr>
+    </w:tbl>
+    <w:p/>
     <w:p>
       <w:pPr>
         <w:pStyle w:val="Heading2"/>
       </w:pPr>
       <w:r>
+        <w:lastRenderedPageBreak/>
         <w:t>Relay42</w:t>
       </w:r>
       <w:r>
@@ -315,7 +395,6 @@
         <w:pStyle w:val="Heading2"/>
       </w:pPr>
       <w:r>
-        <w:lastRenderedPageBreak/>
         <w:t>Smarty Systems</w:t>
       </w:r>
       <w:r>
@@ -575,7 +654,10 @@
         </w:numPr>
       </w:pPr>
       <w:r>
-        <w:t xml:space="preserve">Messaging </w:t>
+        <w:t>Asynchronous</w:t>
+      </w:r>
+      <w:r>
+        <w:t xml:space="preserve"> </w:t>
       </w:r>
       <w:r>
         <w:t>s</w:t>
@@ -602,6 +684,7 @@
         </w:numPr>
       </w:pPr>
       <w:r>
+        <w:lastRenderedPageBreak/>
         <w:t>Data warehousing and analytics.</w:t>
       </w:r>
     </w:p>
@@ -756,15 +839,43 @@
         <w:t>Graduated from Notre Dame University, Lebanon.</w:t>
       </w:r>
     </w:p>
-    <w:p>
-      <w:pPr>
+    <w:p/>
+    <w:p>
+      <w:pPr>
+        <w:pStyle w:val="Heading1"/>
+      </w:pPr>
+      <w:r>
+        <w:t>Certification</w:t>
+      </w:r>
+    </w:p>
+    <w:bookmarkStart w:id="0" w:name="_GoBack"/>
+    <w:p>
+      <w:pPr>
+        <w:pStyle w:val="Heading2"/>
+        <w:numPr>
+          <w:ilvl w:val="0"/>
+          <w:numId w:val="12"/>
+        </w:numPr>
+      </w:pPr>
+      <w:r>
+        <w:fldChar w:fldCharType="begin"/>
+      </w:r>
+      <w:r>
+        <w:instrText xml:space="preserve"> HYPERLINK "https://www.certmetrics.com/amazon/public/badge.aspx?i=1&amp;t=c&amp;d=2020-03-21&amp;ci=AWS01250693" </w:instrText>
+      </w:r>
+      <w:r>
+        <w:fldChar w:fldCharType="separate"/>
+      </w:r>
+      <w:r>
         <w:rPr>
-          <w:rFonts w:asciiTheme="majorHAnsi" w:hAnsiTheme="majorHAnsi"/>
-          <w:b/>
-          <w:spacing w:val="21"/>
-          <w:sz w:val="26"/>
+          <w:rStyle w:val="Hyperlink"/>
         </w:rPr>
-      </w:pPr>
+        <w:t>Amazon Web Services Solutions Architect Associate</w:t>
+      </w:r>
+      <w:r>
+        <w:fldChar w:fldCharType="end"/>
+      </w:r>
+      <w:bookmarkEnd w:id="0"/>
       <w:r>
         <w:br w:type="page"/>
       </w:r>
@@ -2789,7 +2900,6 @@
   <w:style w:type="character" w:default="1" w:styleId="DefaultParagraphFont">
     <w:name w:val="Default Paragraph Font"/>
     <w:uiPriority w:val="1"/>
-    <w:semiHidden/>
     <w:unhideWhenUsed/>
   </w:style>
   <w:style w:type="table" w:default="1" w:styleId="TableNormal">
@@ -3296,6 +3406,48 @@
       <w:iCs/>
       <w:caps/>
       <w:spacing w:val="21"/>
+    </w:rPr>
+  </w:style>
+  <w:style w:type="table" w:styleId="TableGrid">
+    <w:name w:val="Table Grid"/>
+    <w:basedOn w:val="TableNormal"/>
+    <w:uiPriority w:val="39"/>
+    <w:rsid w:val="005343F6"/>
+    <w:pPr>
+      <w:spacing w:after="0" w:line="240" w:lineRule="auto"/>
+    </w:pPr>
+    <w:tblPr>
+      <w:tblBorders>
+        <w:top w:val="single" w:sz="4" w:space="0" w:color="auto"/>
+        <w:left w:val="single" w:sz="4" w:space="0" w:color="auto"/>
+        <w:bottom w:val="single" w:sz="4" w:space="0" w:color="auto"/>
+        <w:right w:val="single" w:sz="4" w:space="0" w:color="auto"/>
+        <w:insideH w:val="single" w:sz="4" w:space="0" w:color="auto"/>
+        <w:insideV w:val="single" w:sz="4" w:space="0" w:color="auto"/>
+      </w:tblBorders>
+    </w:tblPr>
+  </w:style>
+  <w:style w:type="character" w:styleId="Hyperlink">
+    <w:name w:val="Hyperlink"/>
+    <w:basedOn w:val="DefaultParagraphFont"/>
+    <w:uiPriority w:val="99"/>
+    <w:unhideWhenUsed/>
+    <w:rsid w:val="00A94AD8"/>
+    <w:rPr>
+      <w:color w:val="3D859C" w:themeColor="hyperlink"/>
+      <w:u w:val="single"/>
+    </w:rPr>
+  </w:style>
+  <w:style w:type="character" w:styleId="UnresolvedMention">
+    <w:name w:val="Unresolved Mention"/>
+    <w:basedOn w:val="DefaultParagraphFont"/>
+    <w:uiPriority w:val="99"/>
+    <w:semiHidden/>
+    <w:unhideWhenUsed/>
+    <w:rsid w:val="00A94AD8"/>
+    <w:rPr>
+      <w:color w:val="605E5C"/>
+      <w:shd w:val="clear" w:color="auto" w:fill="E1DFDD"/>
     </w:rPr>
   </w:style>
 </w:styles>
@@ -3365,7 +3517,7 @@
   <w:font w:name="Symbol">
     <w:panose1 w:val="05050102010706020507"/>
     <w:charset w:val="02"/>
-    <w:family w:val="decorative"/>
+    <w:family w:val="roman"/>
     <w:pitch w:val="variable"/>
     <w:sig w:usb0="00000000" w:usb1="10000000" w:usb2="00000000" w:usb3="00000000" w:csb0="80000000" w:csb1="00000000"/>
   </w:font>
@@ -3374,7 +3526,7 @@
     <w:charset w:val="00"/>
     <w:family w:val="roman"/>
     <w:pitch w:val="variable"/>
-    <w:sig w:usb0="E0002EFF" w:usb1="C000785B" w:usb2="00000009" w:usb3="00000000" w:csb0="000001FF" w:csb1="00000000"/>
+    <w:sig w:usb0="20002A87" w:usb1="80000000" w:usb2="00000008" w:usb3="00000000" w:csb0="000001FF" w:csb1="00000000"/>
   </w:font>
   <w:font w:name="Century Gothic">
     <w:panose1 w:val="020B0502020202020204"/>
@@ -3388,12 +3540,12 @@
     <w:charset w:val="00"/>
     <w:family w:val="modern"/>
     <w:pitch w:val="fixed"/>
-    <w:sig w:usb0="E0002EFF" w:usb1="C0007843" w:usb2="00000009" w:usb3="00000000" w:csb0="000001FF" w:csb1="00000000"/>
+    <w:sig w:usb0="E0002AFF" w:usb1="C0007843" w:usb2="00000009" w:usb3="00000000" w:csb0="000001FF" w:csb1="00000000"/>
   </w:font>
   <w:font w:name="Wingdings">
     <w:panose1 w:val="05000000000000000000"/>
     <w:charset w:val="02"/>
-    <w:family w:val="decorative"/>
+    <w:family w:val="auto"/>
     <w:pitch w:val="variable"/>
     <w:sig w:usb0="00000000" w:usb1="10000000" w:usb2="00000000" w:usb3="00000000" w:csb0="80000000" w:csb1="00000000"/>
   </w:font>
@@ -3402,7 +3554,7 @@
     <w:charset w:val="00"/>
     <w:family w:val="swiss"/>
     <w:pitch w:val="variable"/>
-    <w:sig w:usb0="E4002EFF" w:usb1="C000247B" w:usb2="00000009" w:usb3="00000000" w:csb0="000001FF" w:csb1="00000000"/>
+    <w:sig w:usb0="A00002EF" w:usb1="4000207B" w:usb2="00000000" w:usb3="00000000" w:csb0="0000009F" w:csb1="00000000"/>
   </w:font>
   <w:font w:name="Calibri Light">
     <w:panose1 w:val="020F0302020204030204"/>
@@ -3433,6 +3585,7 @@
     <w:rsid w:val="000205A6"/>
     <w:rsid w:val="000B4904"/>
     <w:rsid w:val="000E0DFD"/>
+    <w:rsid w:val="002A110D"/>
     <w:rsid w:val="002A3483"/>
     <w:rsid w:val="00323E9E"/>
     <w:rsid w:val="003C2168"/>
@@ -3448,6 +3601,7 @@
     <w:rsid w:val="008748C3"/>
     <w:rsid w:val="008E5AD8"/>
     <w:rsid w:val="0097527D"/>
+    <w:rsid w:val="00A15893"/>
     <w:rsid w:val="00C50E48"/>
     <w:rsid w:val="00C5220D"/>
     <w:rsid w:val="00CC32F6"/>
@@ -3990,6 +4144,20 @@
       <w:lang w:eastAsia="en-GB"/>
     </w:rPr>
   </w:style>
+  <w:style w:type="paragraph" w:customStyle="1" w:styleId="94FCAEED95B7C94C93C4C32FFBB25C36">
+    <w:name w:val="94FCAEED95B7C94C93C4C32FFBB25C36"/>
+    <w:rsid w:val="00A15893"/>
+    <w:rPr>
+      <w:lang w:val="en-NL" w:eastAsia="en-GB"/>
+    </w:rPr>
+  </w:style>
+  <w:style w:type="paragraph" w:customStyle="1" w:styleId="10E4C342328FDE4ABC51C738033FE978">
+    <w:name w:val="10E4C342328FDE4ABC51C738033FE978"/>
+    <w:rsid w:val="00A15893"/>
+    <w:rPr>
+      <w:lang w:val="en-NL" w:eastAsia="en-GB"/>
+    </w:rPr>
+  </w:style>
 </w:styles>
 </file>
 

--- a/resume.docx
+++ b/resume.docx
@@ -221,13 +221,7 @@
               <w:t>Developed an</w:t>
             </w:r>
             <w:r>
-              <w:t xml:space="preserve"> API Gateway that fronts all KPN IoT APIs. The gateway acts as the entry point to the IoT services and enforces security at the perimeter using TLS termination and user authentication. The authentication and authorization framework </w:t>
-            </w:r>
-            <w:r>
-              <w:t>are</w:t>
-            </w:r>
-            <w:r>
-              <w:t xml:space="preserve"> based on the OpenID connect standard.</w:t>
+              <w:t xml:space="preserve"> API Gateway that fronts all KPN IoT APIs. The gateway acts as the entry point to the IoT services and enforces security at the perimeter using TLS termination and user authentication. The authentication and authorization framework are based on the OpenID connect standard.</w:t>
             </w:r>
           </w:p>
           <w:p>
@@ -582,9 +576,24 @@
     </w:p>
     <w:p>
       <w:pPr>
+        <w:rPr>
+          <w:rFonts w:asciiTheme="majorHAnsi" w:eastAsiaTheme="majorEastAsia" w:hAnsiTheme="majorHAnsi" w:cstheme="majorBidi"/>
+          <w:b/>
+          <w:iCs/>
+          <w:caps/>
+          <w:spacing w:val="21"/>
+        </w:rPr>
+      </w:pPr>
+      <w:r>
+        <w:br w:type="page"/>
+      </w:r>
+    </w:p>
+    <w:p>
+      <w:pPr>
         <w:pStyle w:val="Heading4"/>
       </w:pPr>
       <w:r>
+        <w:lastRenderedPageBreak/>
         <w:t>summary</w:t>
       </w:r>
       <w:r>
@@ -684,7 +693,6 @@
         </w:numPr>
       </w:pPr>
       <w:r>
-        <w:lastRenderedPageBreak/>
         <w:t>Data warehousing and analytics.</w:t>
       </w:r>
     </w:p>
@@ -839,16 +847,58 @@
         <w:t>Graduated from Notre Dame University, Lebanon.</w:t>
       </w:r>
     </w:p>
-    <w:p/>
     <w:p>
       <w:pPr>
         <w:pStyle w:val="Heading1"/>
       </w:pPr>
       <w:r>
+        <w:t>Languages</w:t>
+      </w:r>
+    </w:p>
+    <w:p>
+      <w:pPr>
+        <w:pStyle w:val="ListParagraph"/>
+        <w:numPr>
+          <w:ilvl w:val="0"/>
+          <w:numId w:val="14"/>
+        </w:numPr>
+      </w:pPr>
+      <w:r>
+        <w:t>Arabic (Native Proficiency)</w:t>
+      </w:r>
+    </w:p>
+    <w:p>
+      <w:pPr>
+        <w:pStyle w:val="ListParagraph"/>
+        <w:numPr>
+          <w:ilvl w:val="0"/>
+          <w:numId w:val="14"/>
+        </w:numPr>
+      </w:pPr>
+      <w:r>
+        <w:t>English (Professional Proficiency)</w:t>
+      </w:r>
+    </w:p>
+    <w:p>
+      <w:pPr>
+        <w:pStyle w:val="ListParagraph"/>
+        <w:numPr>
+          <w:ilvl w:val="0"/>
+          <w:numId w:val="14"/>
+        </w:numPr>
+      </w:pPr>
+      <w:r>
+        <w:t>French (Limited Working Proficiency)</w:t>
+      </w:r>
+    </w:p>
+    <w:p>
+      <w:pPr>
+        <w:pStyle w:val="Heading1"/>
+      </w:pPr>
+      <w:r>
         <w:t>Certification</w:t>
       </w:r>
     </w:p>
-    <w:bookmarkStart w:id="0" w:name="_GoBack"/>
     <w:p>
       <w:pPr>
         <w:pStyle w:val="Heading2"/>
@@ -857,125 +907,39 @@
           <w:numId w:val="12"/>
         </w:numPr>
       </w:pPr>
-      <w:r>
-        <w:fldChar w:fldCharType="begin"/>
-      </w:r>
-      <w:r>
-        <w:instrText xml:space="preserve"> HYPERLINK "https://www.certmetrics.com/amazon/public/badge.aspx?i=1&amp;t=c&amp;d=2020-03-21&amp;ci=AWS01250693" </w:instrText>
-      </w:r>
-      <w:r>
-        <w:fldChar w:fldCharType="separate"/>
-      </w:r>
-      <w:r>
-        <w:rPr>
-          <w:rStyle w:val="Hyperlink"/>
-        </w:rPr>
-        <w:t>Amazon Web Services Solutions Architect Associate</w:t>
-      </w:r>
-      <w:r>
-        <w:fldChar w:fldCharType="end"/>
-      </w:r>
-      <w:bookmarkEnd w:id="0"/>
-      <w:r>
-        <w:br w:type="page"/>
-      </w:r>
-    </w:p>
-    <w:p>
-      <w:pPr>
-        <w:pStyle w:val="Heading1"/>
-      </w:pPr>
-      <w:r>
-        <w:lastRenderedPageBreak/>
-        <w:t>Languages</w:t>
-      </w:r>
-    </w:p>
-    <w:p>
-      <w:pPr>
-        <w:pStyle w:val="ListParagraph"/>
-        <w:numPr>
-          <w:ilvl w:val="0"/>
-          <w:numId w:val="14"/>
-        </w:numPr>
-      </w:pPr>
-      <w:r>
-        <w:t>Arabic</w:t>
-      </w:r>
-      <w:r>
-        <w:t xml:space="preserve"> </w:t>
-      </w:r>
-      <w:r>
-        <w:t>(</w:t>
-      </w:r>
-      <w:r>
-        <w:t>Native Proficiency</w:t>
-      </w:r>
-      <w:r>
-        <w:t>)</w:t>
-      </w:r>
-    </w:p>
-    <w:p>
-      <w:pPr>
-        <w:pStyle w:val="ListParagraph"/>
-        <w:numPr>
-          <w:ilvl w:val="0"/>
-          <w:numId w:val="14"/>
-        </w:numPr>
-      </w:pPr>
-      <w:r>
-        <w:t>English</w:t>
-      </w:r>
-      <w:r>
-        <w:t xml:space="preserve"> </w:t>
-      </w:r>
-      <w:r>
-        <w:t>(</w:t>
-      </w:r>
-      <w:r>
-        <w:t>Professional Proficiency</w:t>
-      </w:r>
-      <w:r>
-        <w:t>)</w:t>
-      </w:r>
-    </w:p>
-    <w:p>
-      <w:pPr>
-        <w:pStyle w:val="ListParagraph"/>
-        <w:numPr>
-          <w:ilvl w:val="0"/>
-          <w:numId w:val="14"/>
-        </w:numPr>
-      </w:pPr>
-      <w:r>
-        <w:t>French</w:t>
-      </w:r>
-      <w:r>
-        <w:t xml:space="preserve"> (Limited Working Proficiency)</w:t>
-      </w:r>
-    </w:p>
-    <w:p>
-      <w:pPr>
-        <w:pStyle w:val="Heading1"/>
-      </w:pPr>
-      <w:r>
-        <w:t>Certificates</w:t>
-      </w:r>
-    </w:p>
-    <w:p>
-      <w:pPr>
-        <w:pStyle w:val="ListParagraph"/>
-        <w:numPr>
-          <w:ilvl w:val="0"/>
-          <w:numId w:val="15"/>
-        </w:numPr>
-      </w:pPr>
-      <w:r>
-        <w:t>Chief Market Technician (CMT Level 1 &amp; 2)</w:t>
-      </w:r>
+      <w:hyperlink r:id="rId7" w:history="1">
+        <w:r>
+          <w:rPr>
+            <w:rStyle w:val="Hyperlink"/>
+          </w:rPr>
+          <w:t xml:space="preserve">Amazon Web </w:t>
+        </w:r>
+        <w:bookmarkStart w:id="0" w:name="_GoBack"/>
+        <w:bookmarkEnd w:id="0"/>
+        <w:r>
+          <w:rPr>
+            <w:rStyle w:val="Hyperlink"/>
+          </w:rPr>
+          <w:t>Services Solutions Architect Asso</w:t>
+        </w:r>
+        <w:r>
+          <w:rPr>
+            <w:rStyle w:val="Hyperlink"/>
+          </w:rPr>
+          <w:t>c</w:t>
+        </w:r>
+        <w:r>
+          <w:rPr>
+            <w:rStyle w:val="Hyperlink"/>
+          </w:rPr>
+          <w:t>iate</w:t>
+        </w:r>
+      </w:hyperlink>
     </w:p>
     <w:sectPr>
-      <w:headerReference w:type="default" r:id="rId7"/>
-      <w:footerReference w:type="default" r:id="rId8"/>
-      <w:headerReference w:type="first" r:id="rId9"/>
+      <w:headerReference w:type="default" r:id="rId8"/>
+      <w:footerReference w:type="default" r:id="rId9"/>
+      <w:headerReference w:type="first" r:id="rId10"/>
       <w:pgSz w:w="12240" w:h="15840"/>
       <w:pgMar w:top="1152" w:right="1123" w:bottom="1195" w:left="1123" w:header="432" w:footer="720" w:gutter="0"/>
       <w:cols w:space="720"/>
@@ -3450,6 +3414,18 @@
       <w:shd w:val="clear" w:color="auto" w:fill="E1DFDD"/>
     </w:rPr>
   </w:style>
+  <w:style w:type="character" w:styleId="FollowedHyperlink">
+    <w:name w:val="FollowedHyperlink"/>
+    <w:basedOn w:val="DefaultParagraphFont"/>
+    <w:uiPriority w:val="99"/>
+    <w:semiHidden/>
+    <w:unhideWhenUsed/>
+    <w:rsid w:val="008D7CD6"/>
+    <w:rPr>
+      <w:color w:val="A65E82" w:themeColor="followedHyperlink"/>
+      <w:u w:val="single"/>
+    </w:rPr>
+  </w:style>
 </w:styles>
 </file>
 
@@ -3607,6 +3583,7 @@
     <w:rsid w:val="00CC32F6"/>
     <w:rsid w:val="00CF7492"/>
     <w:rsid w:val="00D74761"/>
+    <w:rsid w:val="00D87CF7"/>
     <w:rsid w:val="00DB491E"/>
     <w:rsid w:val="00E01D73"/>
     <w:rsid w:val="00E819AE"/>

--- a/resume.docx
+++ b/resume.docx
@@ -15,13 +15,7 @@
         <w:pStyle w:val="ContactInfo"/>
       </w:pPr>
       <w:r>
-        <w:t>Amsterdam, the Netherlands | +31 6 2879 8488</w:t>
-      </w:r>
-      <w:r>
-        <w:t xml:space="preserve"> | +961 71 702 791</w:t>
-      </w:r>
-      <w:r>
-        <w:t xml:space="preserve"> | i_kh@icloud.com</w:t>
+        <w:t>Amsterdam, the Netherlands | +31 6 2879 8488| i_kh@icloud.com</w:t>
       </w:r>
     </w:p>
     <w:p>
@@ -612,16 +606,10 @@
         <w:t xml:space="preserve">Develop </w:t>
       </w:r>
       <w:r>
-        <w:t>h</w:t>
-      </w:r>
-      <w:r>
-        <w:t>ighly performant, maintainable,</w:t>
-      </w:r>
-      <w:r>
-        <w:t xml:space="preserve"> and resilient d</w:t>
-      </w:r>
-      <w:r>
-        <w:t>istributed services.</w:t>
+        <w:t>secure, reliable, performant, cost effective, cloud native</w:t>
+      </w:r>
+      <w:r>
+        <w:t xml:space="preserve"> services.</w:t>
       </w:r>
     </w:p>
     <w:p>
@@ -912,27 +900,7 @@
           <w:rPr>
             <w:rStyle w:val="Hyperlink"/>
           </w:rPr>
-          <w:t xml:space="preserve">Amazon Web </w:t>
-        </w:r>
-        <w:bookmarkStart w:id="0" w:name="_GoBack"/>
-        <w:bookmarkEnd w:id="0"/>
-        <w:r>
-          <w:rPr>
-            <w:rStyle w:val="Hyperlink"/>
-          </w:rPr>
-          <w:t>Services Solutions Architect Asso</w:t>
-        </w:r>
-        <w:r>
-          <w:rPr>
-            <w:rStyle w:val="Hyperlink"/>
-          </w:rPr>
-          <w:t>c</w:t>
-        </w:r>
-        <w:r>
-          <w:rPr>
-            <w:rStyle w:val="Hyperlink"/>
-          </w:rPr>
-          <w:t>iate</w:t>
+          <w:t>Amazon Web Services Solutions Architect Associate</w:t>
         </w:r>
       </w:hyperlink>
     </w:p>
@@ -2864,6 +2832,7 @@
   <w:style w:type="character" w:default="1" w:styleId="DefaultParagraphFont">
     <w:name w:val="Default Paragraph Font"/>
     <w:uiPriority w:val="1"/>
+    <w:semiHidden/>
     <w:unhideWhenUsed/>
   </w:style>
   <w:style w:type="table" w:default="1" w:styleId="TableNormal">
@@ -3502,7 +3471,7 @@
     <w:charset w:val="00"/>
     <w:family w:val="roman"/>
     <w:pitch w:val="variable"/>
-    <w:sig w:usb0="20002A87" w:usb1="80000000" w:usb2="00000008" w:usb3="00000000" w:csb0="000001FF" w:csb1="00000000"/>
+    <w:sig w:usb0="E0002EFF" w:usb1="C000785B" w:usb2="00000009" w:usb3="00000000" w:csb0="000001FF" w:csb1="00000000"/>
   </w:font>
   <w:font w:name="Century Gothic">
     <w:panose1 w:val="020B0502020202020204"/>
@@ -3530,7 +3499,7 @@
     <w:charset w:val="00"/>
     <w:family w:val="swiss"/>
     <w:pitch w:val="variable"/>
-    <w:sig w:usb0="A00002EF" w:usb1="4000207B" w:usb2="00000000" w:usb3="00000000" w:csb0="0000009F" w:csb1="00000000"/>
+    <w:sig w:usb0="E0002AFF" w:usb1="C000247B" w:usb2="00000009" w:usb3="00000000" w:csb0="000001FF" w:csb1="00000000"/>
   </w:font>
   <w:font w:name="Calibri Light">
     <w:panose1 w:val="020F0302020204030204"/>
@@ -3563,6 +3532,7 @@
     <w:rsid w:val="000E0DFD"/>
     <w:rsid w:val="002A110D"/>
     <w:rsid w:val="002A3483"/>
+    <w:rsid w:val="002A6A4F"/>
     <w:rsid w:val="00323E9E"/>
     <w:rsid w:val="003C2168"/>
     <w:rsid w:val="00530275"/>
